--- a/storage/trader_license.docx
+++ b/storage/trader_license.docx
@@ -10,9 +10,9 @@
       </w:r>
       <w:r>
         <w:rPr>
-          <w:rFonts w:ascii="Cambria" w:hAnsi="Cambria" w:eastAsia="Cambria" w:cs="Cambria"/>
-          <w:sz w:val="24"/>
-          <w:szCs w:val="24"/>
+          <w:rFonts w:ascii="Arial" w:hAnsi="Arial" w:eastAsia="Arial" w:cs="Arial"/>
+          <w:sz w:val="28"/>
+          <w:szCs w:val="28"/>
           <w:b w:val="1"/>
           <w:bCs w:val="1"/>
           <w:u w:val="single"/>
@@ -21,7 +21,7 @@
       </w:r>
       <w:r>
         <w:rPr>
-          <w:rFonts w:ascii="Cambria" w:hAnsi="Cambria" w:eastAsia="Cambria" w:cs="Cambria"/>
+          <w:rFonts w:ascii="Arial" w:hAnsi="Arial" w:eastAsia="Arial" w:cs="Arial"/>
           <w:sz w:val="24"/>
           <w:szCs w:val="24"/>
         </w:rPr>
@@ -29,7 +29,7 @@
       </w:r>
       <w:r>
         <w:rPr>
-          <w:rFonts w:ascii="Cambria" w:hAnsi="Cambria" w:eastAsia="Cambria" w:cs="Cambria"/>
+          <w:rFonts w:ascii="Arial" w:hAnsi="Arial" w:eastAsia="Arial" w:cs="Arial"/>
           <w:sz w:val="24"/>
           <w:szCs w:val="24"/>
           <w:b w:val="1"/>
@@ -39,7 +39,7 @@
       </w:r>
       <w:r>
         <w:rPr>
-          <w:rFonts w:ascii="Cambria" w:hAnsi="Cambria" w:eastAsia="Cambria" w:cs="Cambria"/>
+          <w:rFonts w:ascii="Arial" w:hAnsi="Arial" w:eastAsia="Arial" w:cs="Arial"/>
           <w:sz w:val="24"/>
           <w:szCs w:val="24"/>
         </w:rPr>
@@ -47,7 +47,7 @@
       </w:r>
       <w:r>
         <w:rPr>
-          <w:rFonts w:ascii="Cambria" w:hAnsi="Cambria" w:eastAsia="Cambria" w:cs="Cambria"/>
+          <w:rFonts w:ascii="Arial" w:hAnsi="Arial" w:eastAsia="Arial" w:cs="Arial"/>
           <w:sz w:val="24"/>
           <w:szCs w:val="24"/>
           <w:b w:val="1"/>
@@ -57,7 +57,7 @@
       </w:r>
       <w:r>
         <w:rPr>
-          <w:rFonts w:ascii="Cambria" w:hAnsi="Cambria" w:eastAsia="Cambria" w:cs="Cambria"/>
+          <w:rFonts w:ascii="Arial" w:hAnsi="Arial" w:eastAsia="Arial" w:cs="Arial"/>
           <w:sz w:val="24"/>
           <w:szCs w:val="24"/>
         </w:rPr>
@@ -65,7 +65,7 @@
       </w:r>
       <w:r>
         <w:rPr>
-          <w:rFonts w:ascii="Cambria" w:hAnsi="Cambria" w:eastAsia="Cambria" w:cs="Cambria"/>
+          <w:rFonts w:ascii="Arial" w:hAnsi="Arial" w:eastAsia="Arial" w:cs="Arial"/>
           <w:sz w:val="24"/>
           <w:szCs w:val="24"/>
           <w:b w:val="1"/>
@@ -75,7 +75,7 @@
       </w:r>
       <w:r>
         <w:rPr>
-          <w:rFonts w:ascii="Cambria" w:hAnsi="Cambria" w:eastAsia="Cambria" w:cs="Cambria"/>
+          <w:rFonts w:ascii="Arial" w:hAnsi="Arial" w:eastAsia="Arial" w:cs="Arial"/>
           <w:sz w:val="24"/>
           <w:szCs w:val="24"/>
         </w:rPr>
@@ -89,7 +89,7 @@
       </w:r>
       <w:r>
         <w:rPr>
-          <w:rFonts w:ascii="Cambria" w:hAnsi="Cambria" w:eastAsia="Cambria" w:cs="Cambria"/>
+          <w:rFonts w:ascii="Arial" w:hAnsi="Arial" w:eastAsia="Arial" w:cs="Arial"/>
           <w:sz w:val="24"/>
           <w:szCs w:val="24"/>
         </w:rPr>
@@ -97,7 +97,7 @@
       </w:r>
       <w:r>
         <w:rPr>
-          <w:rFonts w:ascii="Cambria" w:hAnsi="Cambria" w:eastAsia="Cambria" w:cs="Cambria"/>
+          <w:rFonts w:ascii="Arial" w:hAnsi="Arial" w:eastAsia="Arial" w:cs="Arial"/>
           <w:sz w:val="24"/>
           <w:szCs w:val="24"/>
           <w:b w:val="1"/>
@@ -107,7 +107,7 @@
       </w:r>
       <w:r>
         <w:rPr>
-          <w:rFonts w:ascii="Cambria" w:hAnsi="Cambria" w:eastAsia="Cambria" w:cs="Cambria"/>
+          <w:rFonts w:ascii="Arial" w:hAnsi="Arial" w:eastAsia="Arial" w:cs="Arial"/>
           <w:sz w:val="24"/>
           <w:szCs w:val="24"/>
         </w:rPr>
@@ -115,7 +115,7 @@
       </w:r>
       <w:r>
         <w:rPr>
-          <w:rFonts w:ascii="Cambria" w:hAnsi="Cambria" w:eastAsia="Cambria" w:cs="Cambria"/>
+          <w:rFonts w:ascii="Arial" w:hAnsi="Arial" w:eastAsia="Arial" w:cs="Arial"/>
           <w:sz w:val="24"/>
           <w:szCs w:val="24"/>
           <w:b w:val="1"/>
@@ -131,7 +131,7 @@
       </w:r>
       <w:r>
         <w:rPr>
-          <w:rFonts w:ascii="Cambria" w:hAnsi="Cambria" w:eastAsia="Cambria" w:cs="Cambria"/>
+          <w:rFonts w:ascii="Arial" w:hAnsi="Arial" w:eastAsia="Arial" w:cs="Arial"/>
           <w:sz w:val="24"/>
           <w:szCs w:val="24"/>
         </w:rPr>
@@ -145,7 +145,7 @@
       </w:r>
       <w:r>
         <w:rPr>
-          <w:rFonts w:ascii="Cambria" w:hAnsi="Cambria" w:eastAsia="Cambria" w:cs="Cambria"/>
+          <w:rFonts w:ascii="Arial" w:hAnsi="Arial" w:eastAsia="Arial" w:cs="Arial"/>
           <w:sz w:val="24"/>
           <w:szCs w:val="24"/>
         </w:rPr>
@@ -159,71 +159,75 @@
       </w:r>
       <w:r>
         <w:rPr>
-          <w:rFonts w:ascii="Cambria" w:hAnsi="Cambria" w:eastAsia="Cambria" w:cs="Cambria"/>
-          <w:sz w:val="24"/>
-          <w:szCs w:val="24"/>
-        </w:rPr>
-        <w:t xml:space="preserve">Given this 6th day of July 2020.</w:t>
-      </w:r>
-      <w:br/>
-      <w:br/>
-      <w:br/>
-      <w:br/>
-      <w:r>
-        <w:rPr>
-          <w:rFonts w:ascii="Cambria" w:hAnsi="Cambria" w:eastAsia="Cambria" w:cs="Cambria"/>
-          <w:sz w:val="24"/>
-          <w:szCs w:val="24"/>
-        </w:rPr>
-        <w:t xml:space="preserve">                                                                           HERMENEGILDO R. SERAFICA</w:t>
-      </w:r>
-      <w:br/>
-      <w:r>
-        <w:rPr>
-          <w:rFonts w:ascii="Cambria" w:hAnsi="Cambria" w:eastAsia="Cambria" w:cs="Cambria"/>
-          <w:sz w:val="24"/>
-          <w:szCs w:val="24"/>
-        </w:rPr>
-        <w:t xml:space="preserve">                                                                                          Administrator</w:t>
+          <w:rFonts w:ascii="Arial" w:hAnsi="Arial" w:eastAsia="Arial" w:cs="Arial"/>
+          <w:sz w:val="24"/>
+          <w:szCs w:val="24"/>
+        </w:rPr>
+        <w:t xml:space="preserve">Given this 30th day of July 2020.</w:t>
+      </w:r>
+      <w:br/>
+      <w:br/>
+      <w:br/>
+      <w:br/>
+      <w:br/>
+      <w:r>
+        <w:rPr>
+          <w:rFonts w:ascii="Arial" w:hAnsi="Arial" w:eastAsia="Arial" w:cs="Arial"/>
+          <w:sz w:val="28"/>
+          <w:szCs w:val="28"/>
+          <w:b w:val="1"/>
+          <w:bCs w:val="1"/>
+        </w:rPr>
+        <w:t xml:space="preserve">                                                       HERMENEGILDO R. SERAFICA</w:t>
+      </w:r>
+      <w:br/>
+      <w:r>
+        <w:rPr>
+          <w:rFonts w:ascii="Arial" w:hAnsi="Arial" w:eastAsia="Arial" w:cs="Arial"/>
+          <w:sz w:val="28"/>
+          <w:szCs w:val="28"/>
+        </w:rPr>
+        <w:t xml:space="preserve">                                                                      Administrator</w:t>
       </w:r>
       <w:br/>
       <w:br/>
       <w:r>
         <w:pict>
-          <v:shape type="#_x0000_t75" style="width:140pt; height:70pt; margin-left:0pt; margin-top:0pt; position:absolute; mso-position-horizontal:left; mso-position-vertical:top; mso-position-horizontal-relative:margin; mso-position-vertical-relative:line; z-index:-2147483647;">
+          <v:shape type="#_x0000_t75" style="width:130pt; height:40pt; margin-left:0pt; margin-top:0pt; position:absolute; mso-position-horizontal:left; mso-position-vertical:top; mso-position-horizontal-relative:margin; mso-position-vertical-relative:line; z-index:-2147483647;">
             <v:imagedata r:id="rId7" o:title=""/>
           </v:shape>
         </w:pict>
       </w:r>
       <w:br/>
-      <w:br/>
-      <w:r>
-        <w:rPr>
-          <w:rFonts w:ascii="Cambria" w:hAnsi="Cambria" w:eastAsia="Cambria" w:cs="Cambria"/>
-          <w:sz w:val="26"/>
-          <w:szCs w:val="26"/>
-          <w:b w:val="1"/>
-          <w:bCs w:val="1"/>
-        </w:rPr>
-        <w:t xml:space="preserve">   1001</w:t>
-      </w:r>
-      <w:br/>
-      <w:br/>
-      <w:br/>
-      <w:br/>
-      <w:r>
-        <w:rPr>
-          <w:rFonts w:ascii="Cambria" w:hAnsi="Cambria" w:eastAsia="Cambria" w:cs="Cambria"/>
-          <w:sz w:val="26"/>
-          <w:szCs w:val="26"/>
+      <w:r>
+        <w:rPr>
+          <w:rFonts w:ascii="Arial" w:hAnsi="Arial" w:eastAsia="Arial" w:cs="Arial"/>
+          <w:sz w:val="28"/>
+          <w:szCs w:val="28"/>
+          <w:b w:val="1"/>
+          <w:bCs w:val="1"/>
+        </w:rPr>
+        <w:t xml:space="preserve">   ST-2021-001</w:t>
+      </w:r>
+      <w:br/>
+      <w:br/>
+      <w:br/>
+      <w:br/>
+      <w:r>
+        <w:rPr>
+          <w:rFonts w:ascii="Arial" w:hAnsi="Arial" w:eastAsia="Arial" w:cs="Arial"/>
+          <w:sz w:val="28"/>
+          <w:szCs w:val="28"/>
+          <w:b w:val="1"/>
+          <w:bCs w:val="1"/>
         </w:rPr>
         <w:t xml:space="preserve">TIN: </w:t>
       </w:r>
       <w:r>
         <w:rPr>
-          <w:rFonts w:ascii="Cambria" w:hAnsi="Cambria" w:eastAsia="Cambria" w:cs="Cambria"/>
-          <w:sz w:val="26"/>
-          <w:szCs w:val="26"/>
+          <w:rFonts w:ascii="Arial" w:hAnsi="Arial" w:eastAsia="Arial" w:cs="Arial"/>
+          <w:sz w:val="28"/>
+          <w:szCs w:val="28"/>
           <w:b w:val="1"/>
           <w:bCs w:val="1"/>
           <w:u w:val="single"/>
@@ -233,7 +237,7 @@
     </w:p>
     <w:sectPr>
       <w:pgSz w:orient="portrait" w:w="12240" w:h="20160"/>
-      <w:pgMar w:top="6000" w:right="1700" w:bottom="1440" w:left="1700" w:header="720" w:footer="720" w:gutter="0"/>
+      <w:pgMar w:top="5000" w:right="1700" w:bottom="1440" w:left="1700" w:header="720" w:footer="720" w:gutter="0"/>
       <w:cols w:num="1" w:space="720"/>
     </w:sectPr>
   </w:body>
@@ -262,6 +266,10 @@
   </w:docDefaults>
   <w:style w:type="paragraph" w:default="1" w:styleId="Normal">
     <w:name w:val="Normal"/>
+    <w:pPr>
+      <w:jc w:val="both"/>
+      <w:spacing w:line="240" w:lineRule="auto"/>
+    </w:pPr>
   </w:style>
   <w:style w:type="character" w:styleId="FootnoteReference">
     <w:name w:val="Footnote Reference"/>
@@ -270,14 +278,6 @@
     <w:rPr>
       <w:vertAlign w:val="superscript"/>
     </w:rPr>
-  </w:style>
-  <w:style w:type="paragraph" w:customStyle="1" w:styleId="p2Style">
-    <w:name w:val="p2Style"/>
-    <w:basedOn w:val="Normal"/>
-    <w:pPr>
-      <w:jc w:val="both"/>
-      <w:spacing w:after="100"/>
-    </w:pPr>
   </w:style>
 </w:styles>
 </file>

--- a/storage/trader_license.docx
+++ b/storage/trader_license.docx
@@ -3,7 +3,9 @@
 <w:document xmlns:ve="http://schemas.openxmlformats.org/markup-compatibility/2006" xmlns:o="urn:schemas-microsoft-com:office:office" xmlns:r="http://schemas.openxmlformats.org/officeDocument/2006/relationships" xmlns:m="http://schemas.openxmlformats.org/officeDocument/2006/math" xmlns:v="urn:schemas-microsoft-com:vml" xmlns:wp="http://schemas.openxmlformats.org/drawingml/2006/wordprocessingDrawing" xmlns:w10="urn:schemas-microsoft-com:office:word" xmlns:w="http://schemas.openxmlformats.org/wordprocessingml/2006/main" xmlns:wne="http://schemas.microsoft.com/office/word/2006/wordml">
   <w:body>
     <w:p>
-      <w:pPr/>
+      <w:pPr>
+        <w:jc w:val="both"/>
+      </w:pPr>
       <w:r>
         <w:rPr/>
         <w:t xml:space="preserve">               </w:t>
@@ -17,7 +19,7 @@
           <w:bCs w:val="1"/>
           <w:u w:val="single"/>
         </w:rPr>
-        <w:t xml:space="preserve">FARMERS MULTI-PURPOSE COOPERATIVE</w:t>
+        <w:t xml:space="preserve">LYSANETTE SUGAR &amp; MOLASSES MARKETING</w:t>
       </w:r>
       <w:r>
         <w:rPr>
@@ -35,7 +37,7 @@
           <w:b w:val="1"/>
           <w:bCs w:val="1"/>
         </w:rPr>
-        <w:t xml:space="preserve"> Marañon St., Sagay City, Negros Occidental</w:t>
+        <w:t xml:space="preserve"> St. John Ave., Doña Juliana Heights, Bacolod City</w:t>
       </w:r>
       <w:r>
         <w:rPr>
@@ -81,8 +83,11 @@
         </w:rPr>
         <w:t xml:space="preserve"> sugar from the warehouse of any mill or refinery subject to rules and regulations issued by this Office pursuant thereto.</w:t>
       </w:r>
-      <w:br/>
-      <w:br/>
+    </w:p>
+    <w:p>
+      <w:pPr>
+        <w:jc w:val="both"/>
+      </w:pPr>
       <w:r>
         <w:rPr/>
         <w:t xml:space="preserve">               </w:t>
@@ -123,8 +128,11 @@
         </w:rPr>
         <w:t xml:space="preserve">and other pertinent SRA rules and regulations.</w:t>
       </w:r>
-      <w:br/>
-      <w:br/>
+    </w:p>
+    <w:p>
+      <w:pPr>
+        <w:jc w:val="both"/>
+      </w:pPr>
       <w:r>
         <w:rPr/>
         <w:t xml:space="preserve">               </w:t>
@@ -137,8 +145,11 @@
         </w:rPr>
         <w:t xml:space="preserve">This license shall be posted conspicuously at the place where business/warehouse is located and shall be presented and/or   surrendered to concerned authorities upon demand. In case of closure of business, this License to Operate must be surrendered to this Office for official retirement.</w:t>
       </w:r>
-      <w:br/>
-      <w:br/>
+    </w:p>
+    <w:p>
+      <w:pPr>
+        <w:jc w:val="both"/>
+      </w:pPr>
       <w:r>
         <w:rPr/>
         <w:t xml:space="preserve">               </w:t>
@@ -151,8 +162,9 @@
         </w:rPr>
         <w:t xml:space="preserve">Any erasure/alteration on this certificate/license will invalidate same. NOT TRANSFERABLE AND NOT VALID WITHOUT OFFICIAL SEAL OF THIS OFFICE.</w:t>
       </w:r>
-      <w:br/>
-      <w:br/>
+    </w:p>
+    <w:p>
+      <w:pPr/>
       <w:r>
         <w:rPr/>
         <w:t xml:space="preserve">               </w:t>
@@ -163,13 +175,15 @@
           <w:sz w:val="24"/>
           <w:szCs w:val="24"/>
         </w:rPr>
-        <w:t xml:space="preserve">Given this 30th day of July 2020.</w:t>
-      </w:r>
-      <w:br/>
-      <w:br/>
-      <w:br/>
-      <w:br/>
-      <w:br/>
+        <w:t xml:space="preserve">Given this 3rd day of August 2020.</w:t>
+      </w:r>
+      <w:br/>
+      <w:br/>
+      <w:br/>
+      <w:br/>
+    </w:p>
+    <w:p>
+      <w:pPr/>
       <w:r>
         <w:rPr>
           <w:rFonts w:ascii="Arial" w:hAnsi="Arial" w:eastAsia="Arial" w:cs="Arial"/>
@@ -207,7 +221,7 @@
           <w:b w:val="1"/>
           <w:bCs w:val="1"/>
         </w:rPr>
-        <w:t xml:space="preserve">   ST-2021-001</w:t>
+        <w:t xml:space="preserve">   ST-2021-002</w:t>
       </w:r>
       <w:br/>
       <w:br/>
@@ -232,12 +246,12 @@
           <w:bCs w:val="1"/>
           <w:u w:val="single"/>
         </w:rPr>
-        <w:t xml:space="preserve">004-243-919</w:t>
+        <w:t xml:space="preserve">102-713-063</w:t>
       </w:r>
     </w:p>
     <w:sectPr>
       <w:pgSz w:orient="portrait" w:w="12240" w:h="20160"/>
-      <w:pgMar w:top="5000" w:right="1700" w:bottom="1440" w:left="1700" w:header="720" w:footer="720" w:gutter="0"/>
+      <w:pgMar w:top="4500" w:right="1700" w:bottom="1440" w:left="1700" w:header="720" w:footer="720" w:gutter="0"/>
       <w:cols w:num="1" w:space="720"/>
     </w:sectPr>
   </w:body>
@@ -266,10 +280,6 @@
   </w:docDefaults>
   <w:style w:type="paragraph" w:default="1" w:styleId="Normal">
     <w:name w:val="Normal"/>
-    <w:pPr>
-      <w:jc w:val="both"/>
-      <w:spacing w:line="240" w:lineRule="auto"/>
-    </w:pPr>
   </w:style>
   <w:style w:type="character" w:styleId="FootnoteReference">
     <w:name w:val="Footnote Reference"/>

--- a/storage/trader_license.docx
+++ b/storage/trader_license.docx
@@ -4,24 +4,25 @@
   <w:body>
     <w:p>
       <w:pPr>
+        <w:jc w:val="center"/>
+      </w:pPr>
+      <w:r>
+        <w:rPr>
+          <w:rFonts w:ascii="Arial" w:hAnsi="Arial" w:eastAsia="Arial" w:cs="Arial"/>
+          <w:sz w:val="28"/>
+          <w:szCs w:val="28"/>
+          <w:b w:val="1"/>
+          <w:bCs w:val="1"/>
+          <w:u w:val="single"/>
+        </w:rPr>
+        <w:t xml:space="preserve">CENTRAL AZUCARERA DON PEDRO, INC.</w:t>
+      </w:r>
+    </w:p>
+    <w:p>
+      <w:pPr>
         <w:jc w:val="both"/>
       </w:pPr>
       <w:r>
-        <w:rPr/>
-        <w:t xml:space="preserve">               </w:t>
-      </w:r>
-      <w:r>
-        <w:rPr>
-          <w:rFonts w:ascii="Arial" w:hAnsi="Arial" w:eastAsia="Arial" w:cs="Arial"/>
-          <w:sz w:val="28"/>
-          <w:szCs w:val="28"/>
-          <w:b w:val="1"/>
-          <w:bCs w:val="1"/>
-          <w:u w:val="single"/>
-        </w:rPr>
-        <w:t xml:space="preserve">LYSANETTE SUGAR &amp; MOLASSES MARKETING</w:t>
-      </w:r>
-      <w:r>
         <w:rPr>
           <w:rFonts w:ascii="Arial" w:hAnsi="Arial" w:eastAsia="Arial" w:cs="Arial"/>
           <w:sz w:val="24"/>
@@ -37,7 +38,7 @@
           <w:b w:val="1"/>
           <w:bCs w:val="1"/>
         </w:rPr>
-        <w:t xml:space="preserve"> St. John Ave., Doña Juliana Heights, Bacolod City</w:t>
+        <w:t xml:space="preserve"> 14/F, Net One Center, 3rd Ave. cor. 26th St., E. Square, CPW, BGC, Taguig</w:t>
       </w:r>
       <w:r>
         <w:rPr>
@@ -246,7 +247,7 @@
           <w:bCs w:val="1"/>
           <w:u w:val="single"/>
         </w:rPr>
-        <w:t xml:space="preserve">102-713-063</w:t>
+        <w:t xml:space="preserve">214-280-422-000</w:t>
       </w:r>
     </w:p>
     <w:sectPr>

--- a/storage/trader_license.docx
+++ b/storage/trader_license.docx
@@ -176,10 +176,8 @@
           <w:sz w:val="24"/>
           <w:szCs w:val="24"/>
         </w:rPr>
-        <w:t xml:space="preserve">Given this 3rd day of August 2020.</w:t>
-      </w:r>
-      <w:br/>
-      <w:br/>
+        <w:t xml:space="preserve">Given this 3rd day of August 2020. Valid Until August 31, 2022.</w:t>
+      </w:r>
       <w:br/>
       <w:br/>
     </w:p>
@@ -227,7 +225,6 @@
       <w:br/>
       <w:br/>
       <w:br/>
-      <w:br/>
       <w:r>
         <w:rPr>
           <w:rFonts w:ascii="Arial" w:hAnsi="Arial" w:eastAsia="Arial" w:cs="Arial"/>
@@ -252,7 +249,7 @@
     </w:p>
     <w:sectPr>
       <w:pgSz w:orient="portrait" w:w="12240" w:h="20160"/>
-      <w:pgMar w:top="4500" w:right="1700" w:bottom="1440" w:left="1700" w:header="720" w:footer="720" w:gutter="0"/>
+      <w:pgMar w:top="5500" w:right="1700" w:bottom="1440" w:left="1700" w:header="720" w:footer="720" w:gutter="0"/>
       <w:cols w:num="1" w:space="720"/>
     </w:sectPr>
   </w:body>

--- a/storage/trader_license.docx
+++ b/storage/trader_license.docx
@@ -176,7 +176,7 @@
           <w:sz w:val="24"/>
           <w:szCs w:val="24"/>
         </w:rPr>
-        <w:t xml:space="preserve">Given this 3rd day of August 2020. Valid Until August 31, 2022.</w:t>
+        <w:t xml:space="preserve">Given this 3rd day of August 2020. Valid Until August 31, 2021.</w:t>
       </w:r>
       <w:br/>
       <w:br/>

--- a/storage/trader_license.docx
+++ b/storage/trader_license.docx
@@ -249,7 +249,7 @@
     </w:p>
     <w:sectPr>
       <w:pgSz w:orient="portrait" w:w="12240" w:h="20160"/>
-      <w:pgMar w:top="5500" w:right="1700" w:bottom="1440" w:left="1700" w:header="720" w:footer="720" w:gutter="0"/>
+      <w:pgMar w:top="6500" w:right="1700" w:bottom="1440" w:left="1700" w:header="720" w:footer="720" w:gutter="0"/>
       <w:cols w:num="1" w:space="720"/>
     </w:sectPr>
   </w:body>

--- a/storage/trader_license.docx
+++ b/storage/trader_license.docx
@@ -5,6 +5,7 @@
     <w:p>
       <w:pPr>
         <w:jc w:val="center"/>
+        <w:spacing w:line="312" w:lineRule="auto"/>
       </w:pPr>
       <w:r>
         <w:rPr>
@@ -178,6 +179,7 @@
         </w:rPr>
         <w:t xml:space="preserve">Given this 3rd day of August 2020. Valid Until August 31, 2021.</w:t>
       </w:r>
+      <w:br/>
       <w:br/>
       <w:br/>
     </w:p>
@@ -249,7 +251,7 @@
     </w:p>
     <w:sectPr>
       <w:pgSz w:orient="portrait" w:w="12240" w:h="20160"/>
-      <w:pgMar w:top="6500" w:right="1700" w:bottom="1440" w:left="1700" w:header="720" w:footer="720" w:gutter="0"/>
+      <w:pgMar w:top="6300" w:right="1700" w:bottom="1440" w:left="1700" w:header="720" w:footer="720" w:gutter="0"/>
       <w:cols w:num="1" w:space="720"/>
     </w:sectPr>
   </w:body>

--- a/storage/trader_license.docx
+++ b/storage/trader_license.docx
@@ -16,7 +16,7 @@
           <w:bCs w:val="1"/>
           <w:u w:val="single"/>
         </w:rPr>
-        <w:t xml:space="preserve">CENTRAL AZUCARERA DON PEDRO, INC.</w:t>
+        <w:t xml:space="preserve">DAFFID INDUSTRIES, INC.</w:t>
       </w:r>
     </w:p>
     <w:p>
@@ -39,15 +39,15 @@
           <w:b w:val="1"/>
           <w:bCs w:val="1"/>
         </w:rPr>
-        <w:t xml:space="preserve"> 14/F, Net One Center, 3rd Ave. cor. 26th St., E. Square, CPW, BGC, Taguig</w:t>
-      </w:r>
-      <w:r>
-        <w:rPr>
-          <w:rFonts w:ascii="Arial" w:hAnsi="Arial" w:eastAsia="Arial" w:cs="Arial"/>
-          <w:sz w:val="24"/>
-          <w:szCs w:val="24"/>
-        </w:rPr>
-        <w:t xml:space="preserve">, is hereby licensed with this Office to operate as a DOMESTIC SUGAR TRADER during the </w:t>
+        <w:t xml:space="preserve"> 802 Atlanta Center, #31 Annapolis St., Greenhills, SanJuan City</w:t>
+      </w:r>
+      <w:r>
+        <w:rPr>
+          <w:rFonts w:ascii="Arial" w:hAnsi="Arial" w:eastAsia="Arial" w:cs="Arial"/>
+          <w:sz w:val="24"/>
+          <w:szCs w:val="24"/>
+        </w:rPr>
+        <w:t xml:space="preserve">, is hereby licensed with this Office to operate as INTERNATIONAL SUGAR TRADER for Chemically Pure Fructose and High Fructose Corn Syrup during the </w:t>
       </w:r>
       <w:r>
         <w:rPr>
@@ -65,25 +65,7 @@
           <w:sz w:val="24"/>
           <w:szCs w:val="24"/>
         </w:rPr>
-        <w:t xml:space="preserve"> Crop Year. Said Trader is hereby authorized to</w:t>
-      </w:r>
-      <w:r>
-        <w:rPr>
-          <w:rFonts w:ascii="Arial" w:hAnsi="Arial" w:eastAsia="Arial" w:cs="Arial"/>
-          <w:sz w:val="24"/>
-          <w:szCs w:val="24"/>
-          <w:b w:val="1"/>
-          <w:bCs w:val="1"/>
-        </w:rPr>
-        <w:t xml:space="preserve"> withdraw purchased</w:t>
-      </w:r>
-      <w:r>
-        <w:rPr>
-          <w:rFonts w:ascii="Arial" w:hAnsi="Arial" w:eastAsia="Arial" w:cs="Arial"/>
-          <w:sz w:val="24"/>
-          <w:szCs w:val="24"/>
-        </w:rPr>
-        <w:t xml:space="preserve"> sugar from the warehouse of any mill or refinery subject to rules and regulations issued by this Office pursuant thereto.</w:t>
+        <w:t xml:space="preserve"> Crop Year.</w:t>
       </w:r>
     </w:p>
     <w:p>
@@ -222,7 +204,7 @@
           <w:b w:val="1"/>
           <w:bCs w:val="1"/>
         </w:rPr>
-        <w:t xml:space="preserve">   ST-2021-002</w:t>
+        <w:t xml:space="preserve">   ST-2021-001-F</w:t>
       </w:r>
       <w:br/>
       <w:br/>
@@ -246,7 +228,7 @@
           <w:bCs w:val="1"/>
           <w:u w:val="single"/>
         </w:rPr>
-        <w:t xml:space="preserve">214-280-422-000</w:t>
+        <w:t xml:space="preserve">234-562-022-000</w:t>
       </w:r>
     </w:p>
     <w:sectPr>

--- a/storage/trader_license.docx
+++ b/storage/trader_license.docx
@@ -16,7 +16,7 @@
           <w:bCs w:val="1"/>
           <w:u w:val="single"/>
         </w:rPr>
-        <w:t xml:space="preserve">DAFFID INDUSTRIES, INC.</w:t>
+        <w:t xml:space="preserve">FARMERS MULTI-PURPOSE COOPERATIVE</w:t>
       </w:r>
     </w:p>
     <w:p>
@@ -39,15 +39,15 @@
           <w:b w:val="1"/>
           <w:bCs w:val="1"/>
         </w:rPr>
-        <w:t xml:space="preserve"> 802 Atlanta Center, #31 Annapolis St., Greenhills, SanJuan City</w:t>
-      </w:r>
-      <w:r>
-        <w:rPr>
-          <w:rFonts w:ascii="Arial" w:hAnsi="Arial" w:eastAsia="Arial" w:cs="Arial"/>
-          <w:sz w:val="24"/>
-          <w:szCs w:val="24"/>
-        </w:rPr>
-        <w:t xml:space="preserve">, is hereby licensed with this Office to operate as INTERNATIONAL SUGAR TRADER for Chemically Pure Fructose and High Fructose Corn Syrup during the </w:t>
+        <w:t xml:space="preserve"> Marañon St., Sagay City, Negros Occidental</w:t>
+      </w:r>
+      <w:r>
+        <w:rPr>
+          <w:rFonts w:ascii="Arial" w:hAnsi="Arial" w:eastAsia="Arial" w:cs="Arial"/>
+          <w:sz w:val="24"/>
+          <w:szCs w:val="24"/>
+        </w:rPr>
+        <w:t xml:space="preserve">, is hereby licensed with this Office to operate as a DOMESTIC SUGAR TRADER during the </w:t>
       </w:r>
       <w:r>
         <w:rPr>
@@ -65,7 +65,25 @@
           <w:sz w:val="24"/>
           <w:szCs w:val="24"/>
         </w:rPr>
-        <w:t xml:space="preserve"> Crop Year.</w:t>
+        <w:t xml:space="preserve"> Crop Year. Said Trader is hereby authorized to</w:t>
+      </w:r>
+      <w:r>
+        <w:rPr>
+          <w:rFonts w:ascii="Arial" w:hAnsi="Arial" w:eastAsia="Arial" w:cs="Arial"/>
+          <w:sz w:val="24"/>
+          <w:szCs w:val="24"/>
+          <w:b w:val="1"/>
+          <w:bCs w:val="1"/>
+        </w:rPr>
+        <w:t xml:space="preserve"> withdraw purchased</w:t>
+      </w:r>
+      <w:r>
+        <w:rPr>
+          <w:rFonts w:ascii="Arial" w:hAnsi="Arial" w:eastAsia="Arial" w:cs="Arial"/>
+          <w:sz w:val="24"/>
+          <w:szCs w:val="24"/>
+        </w:rPr>
+        <w:t xml:space="preserve"> sugar from the warehouse of any mill or refinery subject to rules and regulations issued by this Office pursuant thereto.</w:t>
       </w:r>
     </w:p>
     <w:p>
@@ -159,7 +177,7 @@
           <w:sz w:val="24"/>
           <w:szCs w:val="24"/>
         </w:rPr>
-        <w:t xml:space="preserve">Given this 3rd day of August 2020. Valid Until August 31, 2021.</w:t>
+        <w:t xml:space="preserve">Given this 30th day of July 2020. Valid Until August 31, 2021.</w:t>
       </w:r>
       <w:br/>
       <w:br/>
@@ -204,7 +222,7 @@
           <w:b w:val="1"/>
           <w:bCs w:val="1"/>
         </w:rPr>
-        <w:t xml:space="preserve">   ST-2021-001-F</w:t>
+        <w:t xml:space="preserve">   ST-2021-001</w:t>
       </w:r>
       <w:br/>
       <w:br/>
@@ -228,7 +246,7 @@
           <w:bCs w:val="1"/>
           <w:u w:val="single"/>
         </w:rPr>
-        <w:t xml:space="preserve">234-562-022-000</w:t>
+        <w:t xml:space="preserve">004-243-919</w:t>
       </w:r>
     </w:p>
     <w:sectPr>
